--- a/app/src/main/assets/plantilla2.docx
+++ b/app/src/main/assets/plantilla2.docx
@@ -117,19 +117,19 @@
               <w:rPr>
                 <w:rFonts w:ascii="Arial Narrow" w:hAnsi="Arial Narrow" w:cs="CordiaUPC"/>
               </w:rPr>
-              <w:t>{</w:t>
-            </w:r>
-            <w:r>
-              <w:rPr>
-                <w:rFonts w:ascii="Arial Narrow" w:hAnsi="Arial Narrow" w:cs="CordiaUPC"/>
-              </w:rPr>
-              <w:t>{cliente}</w:t>
-            </w:r>
-            <w:r>
-              <w:rPr>
-                <w:rFonts w:ascii="Arial Narrow" w:hAnsi="Arial Narrow" w:cs="CordiaUPC"/>
-              </w:rPr>
-              <w:t>}</w:t>
+              <w:t>[[</w:t>
+            </w:r>
+            <w:r>
+              <w:rPr>
+                <w:rFonts w:ascii="Arial Narrow" w:hAnsi="Arial Narrow" w:cs="CordiaUPC"/>
+              </w:rPr>
+              <w:t>cliente</w:t>
+            </w:r>
+            <w:r>
+              <w:rPr>
+                <w:rFonts w:ascii="Arial Narrow" w:hAnsi="Arial Narrow" w:cs="CordiaUPC"/>
+              </w:rPr>
+              <w:t>]]</w:t>
             </w:r>
           </w:p>
         </w:tc>
@@ -164,25 +164,19 @@
               <w:rPr>
                 <w:rFonts w:ascii="Arial Narrow" w:hAnsi="Arial Narrow" w:cs="CordiaUPC"/>
               </w:rPr>
-              <w:t>{</w:t>
-            </w:r>
-            <w:r>
-              <w:rPr>
-                <w:rFonts w:ascii="Arial Narrow" w:hAnsi="Arial Narrow" w:cs="CordiaUPC"/>
-              </w:rPr>
-              <w:t>{</w:t>
-            </w:r>
-            <w:r>
-              <w:rPr>
-                <w:rFonts w:ascii="Arial Narrow" w:hAnsi="Arial Narrow" w:cs="CordiaUPC"/>
-              </w:rPr>
-              <w:t>municipio}</w:t>
-            </w:r>
-            <w:r>
-              <w:rPr>
-                <w:rFonts w:ascii="Arial Narrow" w:hAnsi="Arial Narrow" w:cs="CordiaUPC"/>
-              </w:rPr>
-              <w:t>}</w:t>
+              <w:t>[[</w:t>
+            </w:r>
+            <w:r>
+              <w:rPr>
+                <w:rFonts w:ascii="Arial Narrow" w:hAnsi="Arial Narrow" w:cs="CordiaUPC"/>
+              </w:rPr>
+              <w:t>municipio</w:t>
+            </w:r>
+            <w:r>
+              <w:rPr>
+                <w:rFonts w:ascii="Arial Narrow" w:hAnsi="Arial Narrow" w:cs="CordiaUPC"/>
+              </w:rPr>
+              <w:t>]]</w:t>
             </w:r>
           </w:p>
         </w:tc>
@@ -215,25 +209,21 @@
               <w:rPr>
                 <w:rFonts w:ascii="Arial Narrow" w:hAnsi="Arial Narrow" w:cs="CordiaUPC"/>
               </w:rPr>
-              <w:t>{</w:t>
-            </w:r>
-            <w:r>
-              <w:rPr>
-                <w:rFonts w:ascii="Arial Narrow" w:hAnsi="Arial Narrow" w:cs="CordiaUPC"/>
-              </w:rPr>
-              <w:t>{</w:t>
-            </w:r>
-            <w:r>
-              <w:rPr>
-                <w:rFonts w:ascii="Arial Narrow" w:hAnsi="Arial Narrow" w:cs="CordiaUPC"/>
-              </w:rPr>
-              <w:t>direccion}</w:t>
-            </w:r>
-            <w:r>
-              <w:rPr>
-                <w:rFonts w:ascii="Arial Narrow" w:hAnsi="Arial Narrow" w:cs="CordiaUPC"/>
-              </w:rPr>
-              <w:t>}</w:t>
+              <w:t>[[</w:t>
+            </w:r>
+            <w:proofErr w:type="spellStart"/>
+            <w:r>
+              <w:rPr>
+                <w:rFonts w:ascii="Arial Narrow" w:hAnsi="Arial Narrow" w:cs="CordiaUPC"/>
+              </w:rPr>
+              <w:t>direccion</w:t>
+            </w:r>
+            <w:proofErr w:type="spellEnd"/>
+            <w:r>
+              <w:rPr>
+                <w:rFonts w:ascii="Arial Narrow" w:hAnsi="Arial Narrow" w:cs="CordiaUPC"/>
+              </w:rPr>
+              <w:t>]]</w:t>
             </w:r>
           </w:p>
         </w:tc>
@@ -270,19 +260,21 @@
               <w:rPr>
                 <w:rFonts w:ascii="Arial Narrow" w:hAnsi="Arial Narrow" w:cs="CordiaUPC"/>
               </w:rPr>
-              <w:t>{</w:t>
-            </w:r>
-            <w:r>
-              <w:rPr>
-                <w:rFonts w:ascii="Arial Narrow" w:hAnsi="Arial Narrow" w:cs="CordiaUPC"/>
-              </w:rPr>
-              <w:t>{codigo}</w:t>
-            </w:r>
-            <w:r>
-              <w:rPr>
-                <w:rFonts w:ascii="Arial Narrow" w:hAnsi="Arial Narrow" w:cs="CordiaUPC"/>
-              </w:rPr>
-              <w:t>}</w:t>
+              <w:t>[[</w:t>
+            </w:r>
+            <w:proofErr w:type="spellStart"/>
+            <w:r>
+              <w:rPr>
+                <w:rFonts w:ascii="Arial Narrow" w:hAnsi="Arial Narrow" w:cs="CordiaUPC"/>
+              </w:rPr>
+              <w:t>codigo</w:t>
+            </w:r>
+            <w:proofErr w:type="spellEnd"/>
+            <w:r>
+              <w:rPr>
+                <w:rFonts w:ascii="Arial Narrow" w:hAnsi="Arial Narrow" w:cs="CordiaUPC"/>
+              </w:rPr>
+              <w:t>]]</w:t>
             </w:r>
           </w:p>
         </w:tc>
@@ -317,49 +309,43 @@
               <w:rPr>
                 <w:rFonts w:ascii="Arial Narrow" w:hAnsi="Arial Narrow" w:cs="CordiaUPC"/>
               </w:rPr>
-              <w:t>{</w:t>
-            </w:r>
-            <w:r>
-              <w:rPr>
-                <w:rFonts w:ascii="Arial Narrow" w:hAnsi="Arial Narrow" w:cs="CordiaUPC"/>
-              </w:rPr>
-              <w:t>{</w:t>
-            </w:r>
-            <w:r>
-              <w:rPr>
-                <w:rFonts w:ascii="Arial Narrow" w:hAnsi="Arial Narrow" w:cs="CordiaUPC"/>
-              </w:rPr>
-              <w:t>clave}</w:t>
-            </w:r>
-            <w:r>
-              <w:rPr>
-                <w:rFonts w:ascii="Arial Narrow" w:hAnsi="Arial Narrow" w:cs="CordiaUPC"/>
-              </w:rPr>
-              <w:t>}</w:t>
-            </w:r>
-            <w:r>
-              <w:rPr>
-                <w:rFonts w:ascii="Arial Narrow" w:hAnsi="Arial Narrow" w:cs="CordiaUPC"/>
-              </w:rPr>
-              <w:t xml:space="preserve"> – {</w:t>
-            </w:r>
-            <w:r>
-              <w:rPr>
-                <w:rFonts w:ascii="Arial Narrow" w:hAnsi="Arial Narrow" w:cs="CordiaUPC"/>
-              </w:rPr>
-              <w:t>{</w:t>
-            </w:r>
-            <w:r>
-              <w:rPr>
-                <w:rFonts w:ascii="Arial Narrow" w:hAnsi="Arial Narrow" w:cs="CordiaUPC"/>
-              </w:rPr>
-              <w:t>nombre}</w:t>
-            </w:r>
-            <w:r>
-              <w:rPr>
-                <w:rFonts w:ascii="Arial Narrow" w:hAnsi="Arial Narrow" w:cs="CordiaUPC"/>
-              </w:rPr>
-              <w:t>}</w:t>
+              <w:t>[[</w:t>
+            </w:r>
+            <w:r>
+              <w:rPr>
+                <w:rFonts w:ascii="Arial Narrow" w:hAnsi="Arial Narrow" w:cs="CordiaUPC"/>
+              </w:rPr>
+              <w:t>clave</w:t>
+            </w:r>
+            <w:r>
+              <w:rPr>
+                <w:rFonts w:ascii="Arial Narrow" w:hAnsi="Arial Narrow" w:cs="CordiaUPC"/>
+              </w:rPr>
+              <w:t>]]</w:t>
+            </w:r>
+            <w:r>
+              <w:rPr>
+                <w:rFonts w:ascii="Arial Narrow" w:hAnsi="Arial Narrow" w:cs="CordiaUPC"/>
+              </w:rPr>
+              <w:t xml:space="preserve"> – </w:t>
+            </w:r>
+            <w:r>
+              <w:rPr>
+                <w:rFonts w:ascii="Arial Narrow" w:hAnsi="Arial Narrow" w:cs="CordiaUPC"/>
+              </w:rPr>
+              <w:t>[[</w:t>
+            </w:r>
+            <w:r>
+              <w:rPr>
+                <w:rFonts w:ascii="Arial Narrow" w:hAnsi="Arial Narrow" w:cs="CordiaUPC"/>
+              </w:rPr>
+              <w:t>nombre</w:t>
+            </w:r>
+            <w:r>
+              <w:rPr>
+                <w:rFonts w:ascii="Arial Narrow" w:hAnsi="Arial Narrow" w:cs="CordiaUPC"/>
+              </w:rPr>
+              <w:t>]]</w:t>
             </w:r>
           </w:p>
         </w:tc>
@@ -392,25 +378,19 @@
               <w:rPr>
                 <w:rFonts w:ascii="Arial Narrow" w:hAnsi="Arial Narrow" w:cs="CordiaUPC"/>
               </w:rPr>
-              <w:t>{</w:t>
-            </w:r>
-            <w:r>
-              <w:rPr>
-                <w:rFonts w:ascii="Arial Narrow" w:hAnsi="Arial Narrow" w:cs="CordiaUPC"/>
-              </w:rPr>
-              <w:t>{</w:t>
-            </w:r>
-            <w:r>
-              <w:rPr>
-                <w:rFonts w:ascii="Arial Narrow" w:hAnsi="Arial Narrow" w:cs="CordiaUPC"/>
-              </w:rPr>
-              <w:t>espacio}</w:t>
-            </w:r>
-            <w:r>
-              <w:rPr>
-                <w:rFonts w:ascii="Arial Narrow" w:hAnsi="Arial Narrow" w:cs="CordiaUPC"/>
-              </w:rPr>
-              <w:t>}</w:t>
+              <w:t>[[</w:t>
+            </w:r>
+            <w:r>
+              <w:rPr>
+                <w:rFonts w:ascii="Arial Narrow" w:hAnsi="Arial Narrow" w:cs="CordiaUPC"/>
+              </w:rPr>
+              <w:t>espacio</w:t>
+            </w:r>
+            <w:r>
+              <w:rPr>
+                <w:rFonts w:ascii="Arial Narrow" w:hAnsi="Arial Narrow" w:cs="CordiaUPC"/>
+              </w:rPr>
+              <w:t>]]</w:t>
             </w:r>
           </w:p>
         </w:tc>
@@ -447,19 +427,19 @@
               <w:rPr>
                 <w:rFonts w:ascii="Arial Narrow" w:hAnsi="Arial Narrow" w:cs="CordiaUPC"/>
               </w:rPr>
-              <w:t>{</w:t>
-            </w:r>
-            <w:r>
-              <w:rPr>
-                <w:rFonts w:ascii="Arial Narrow" w:hAnsi="Arial Narrow" w:cs="CordiaUPC"/>
-              </w:rPr>
-              <w:t>{entidad}</w:t>
-            </w:r>
-            <w:r>
-              <w:rPr>
-                <w:rFonts w:ascii="Arial Narrow" w:hAnsi="Arial Narrow" w:cs="CordiaUPC"/>
-              </w:rPr>
-              <w:t>}</w:t>
+              <w:t>[[</w:t>
+            </w:r>
+            <w:r>
+              <w:rPr>
+                <w:rFonts w:ascii="Arial Narrow" w:hAnsi="Arial Narrow" w:cs="CordiaUPC"/>
+              </w:rPr>
+              <w:t>entidad</w:t>
+            </w:r>
+            <w:r>
+              <w:rPr>
+                <w:rFonts w:ascii="Arial Narrow" w:hAnsi="Arial Narrow" w:cs="CordiaUPC"/>
+              </w:rPr>
+              <w:t>]]</w:t>
             </w:r>
           </w:p>
         </w:tc>
@@ -494,19 +474,19 @@
               <w:rPr>
                 <w:rFonts w:ascii="Arial Narrow" w:hAnsi="Arial Narrow" w:cs="CordiaUPC"/>
               </w:rPr>
-              <w:t>{</w:t>
-            </w:r>
-            <w:r>
-              <w:rPr>
-                <w:rFonts w:ascii="Arial Narrow" w:hAnsi="Arial Narrow" w:cs="CordiaUPC"/>
-              </w:rPr>
-              <w:t>{latitud}</w:t>
-            </w:r>
-            <w:r>
-              <w:rPr>
-                <w:rFonts w:ascii="Arial Narrow" w:hAnsi="Arial Narrow" w:cs="CordiaUPC"/>
-              </w:rPr>
-              <w:t>}</w:t>
+              <w:t>[[</w:t>
+            </w:r>
+            <w:r>
+              <w:rPr>
+                <w:rFonts w:ascii="Arial Narrow" w:hAnsi="Arial Narrow" w:cs="CordiaUPC"/>
+              </w:rPr>
+              <w:t>latitud</w:t>
+            </w:r>
+            <w:r>
+              <w:rPr>
+                <w:rFonts w:ascii="Arial Narrow" w:hAnsi="Arial Narrow" w:cs="CordiaUPC"/>
+              </w:rPr>
+              <w:t>]]</w:t>
             </w:r>
           </w:p>
         </w:tc>
@@ -539,25 +519,19 @@
               <w:rPr>
                 <w:rFonts w:ascii="Arial Narrow" w:hAnsi="Arial Narrow" w:cs="CordiaUPC"/>
               </w:rPr>
-              <w:t>{</w:t>
-            </w:r>
-            <w:r>
-              <w:rPr>
-                <w:rFonts w:ascii="Arial Narrow" w:hAnsi="Arial Narrow" w:cs="CordiaUPC"/>
-              </w:rPr>
-              <w:t>{</w:t>
-            </w:r>
-            <w:r>
-              <w:rPr>
-                <w:rFonts w:ascii="Arial Narrow" w:hAnsi="Arial Narrow" w:cs="CordiaUPC"/>
-              </w:rPr>
-              <w:t>longitud}</w:t>
-            </w:r>
-            <w:r>
-              <w:rPr>
-                <w:rFonts w:ascii="Arial Narrow" w:hAnsi="Arial Narrow" w:cs="CordiaUPC"/>
-              </w:rPr>
-              <w:t>}</w:t>
+              <w:t>[[</w:t>
+            </w:r>
+            <w:r>
+              <w:rPr>
+                <w:rFonts w:ascii="Arial Narrow" w:hAnsi="Arial Narrow" w:cs="CordiaUPC"/>
+              </w:rPr>
+              <w:t>longitud</w:t>
+            </w:r>
+            <w:r>
+              <w:rPr>
+                <w:rFonts w:ascii="Arial Narrow" w:hAnsi="Arial Narrow" w:cs="CordiaUPC"/>
+              </w:rPr>
+              <w:t>]]</w:t>
             </w:r>
           </w:p>
         </w:tc>
@@ -592,19 +566,21 @@
               <w:rPr>
                 <w:rFonts w:ascii="Arial Narrow" w:hAnsi="Arial Narrow" w:cs="CordiaUPC"/>
               </w:rPr>
-              <w:t>{</w:t>
-            </w:r>
-            <w:r>
-              <w:rPr>
-                <w:rFonts w:ascii="Arial Narrow" w:hAnsi="Arial Narrow" w:cs="CordiaUPC"/>
-              </w:rPr>
-              <w:t>{emision}</w:t>
-            </w:r>
-            <w:r>
-              <w:rPr>
-                <w:rFonts w:ascii="Arial Narrow" w:hAnsi="Arial Narrow" w:cs="CordiaUPC"/>
-              </w:rPr>
-              <w:t>}</w:t>
+              <w:t>[[</w:t>
+            </w:r>
+            <w:proofErr w:type="spellStart"/>
+            <w:r>
+              <w:rPr>
+                <w:rFonts w:ascii="Arial Narrow" w:hAnsi="Arial Narrow" w:cs="CordiaUPC"/>
+              </w:rPr>
+              <w:t>emision</w:t>
+            </w:r>
+            <w:proofErr w:type="spellEnd"/>
+            <w:r>
+              <w:rPr>
+                <w:rFonts w:ascii="Arial Narrow" w:hAnsi="Arial Narrow" w:cs="CordiaUPC"/>
+              </w:rPr>
+              <w:t>]]</w:t>
             </w:r>
           </w:p>
         </w:tc>
@@ -639,19 +615,19 @@
               <w:rPr>
                 <w:rFonts w:ascii="Arial Narrow" w:hAnsi="Arial Narrow" w:cs="CordiaUPC"/>
               </w:rPr>
-              <w:t>{</w:t>
-            </w:r>
-            <w:r>
-              <w:rPr>
-                <w:rFonts w:ascii="Arial Narrow" w:hAnsi="Arial Narrow" w:cs="CordiaUPC"/>
-              </w:rPr>
-              <w:t>{apertura}</w:t>
-            </w:r>
-            <w:r>
-              <w:rPr>
-                <w:rFonts w:ascii="Arial Narrow" w:hAnsi="Arial Narrow" w:cs="CordiaUPC"/>
-              </w:rPr>
-              <w:t>}</w:t>
+              <w:t>[[</w:t>
+            </w:r>
+            <w:r>
+              <w:rPr>
+                <w:rFonts w:ascii="Arial Narrow" w:hAnsi="Arial Narrow" w:cs="CordiaUPC"/>
+              </w:rPr>
+              <w:t>apertura</w:t>
+            </w:r>
+            <w:r>
+              <w:rPr>
+                <w:rFonts w:ascii="Arial Narrow" w:hAnsi="Arial Narrow" w:cs="CordiaUPC"/>
+              </w:rPr>
+              <w:t>]]</w:t>
             </w:r>
           </w:p>
         </w:tc>
@@ -686,25 +662,19 @@
               <w:rPr>
                 <w:rFonts w:ascii="Arial Narrow" w:hAnsi="Arial Narrow" w:cs="CordiaUPC"/>
               </w:rPr>
-              <w:t>{</w:t>
-            </w:r>
-            <w:r>
-              <w:rPr>
-                <w:rFonts w:ascii="Arial Narrow" w:hAnsi="Arial Narrow" w:cs="CordiaUPC"/>
-              </w:rPr>
-              <w:t>{</w:t>
-            </w:r>
-            <w:r>
-              <w:rPr>
-                <w:rFonts w:ascii="Arial Narrow" w:hAnsi="Arial Narrow" w:cs="CordiaUPC"/>
-              </w:rPr>
-              <w:t>id}</w:t>
-            </w:r>
-            <w:r>
-              <w:rPr>
-                <w:rFonts w:ascii="Arial Narrow" w:hAnsi="Arial Narrow" w:cs="CordiaUPC"/>
-              </w:rPr>
-              <w:t>}</w:t>
+              <w:t>[[</w:t>
+            </w:r>
+            <w:r>
+              <w:rPr>
+                <w:rFonts w:ascii="Arial Narrow" w:hAnsi="Arial Narrow" w:cs="CordiaUPC"/>
+              </w:rPr>
+              <w:t>id</w:t>
+            </w:r>
+            <w:r>
+              <w:rPr>
+                <w:rFonts w:ascii="Arial Narrow" w:hAnsi="Arial Narrow" w:cs="CordiaUPC"/>
+              </w:rPr>
+              <w:t>]]</w:t>
             </w:r>
           </w:p>
         </w:tc>
@@ -787,19 +757,19 @@
               <w:rPr>
                 <w:rFonts w:ascii="Arial Narrow" w:hAnsi="Arial Narrow" w:cs="Arial"/>
               </w:rPr>
-              <w:t>{</w:t>
-            </w:r>
-            <w:r>
-              <w:rPr>
-                <w:rFonts w:ascii="Arial Narrow" w:hAnsi="Arial Narrow" w:cs="Arial"/>
-              </w:rPr>
-              <w:t>{trabajador}</w:t>
-            </w:r>
-            <w:r>
-              <w:rPr>
-                <w:rFonts w:ascii="Arial Narrow" w:hAnsi="Arial Narrow" w:cs="Arial"/>
-              </w:rPr>
-              <w:t>}</w:t>
+              <w:t>[[</w:t>
+            </w:r>
+            <w:r>
+              <w:rPr>
+                <w:rFonts w:ascii="Arial Narrow" w:hAnsi="Arial Narrow" w:cs="Arial"/>
+              </w:rPr>
+              <w:t>trabajador</w:t>
+            </w:r>
+            <w:r>
+              <w:rPr>
+                <w:rFonts w:ascii="Arial Narrow" w:hAnsi="Arial Narrow" w:cs="Arial"/>
+              </w:rPr>
+              <w:t>]]</w:t>
             </w:r>
           </w:p>
         </w:tc>
@@ -834,25 +804,21 @@
               <w:rPr>
                 <w:rFonts w:ascii="Arial Narrow" w:hAnsi="Arial Narrow" w:cs="Arial"/>
               </w:rPr>
-              <w:t>{</w:t>
-            </w:r>
-            <w:r>
-              <w:rPr>
-                <w:rFonts w:ascii="Arial Narrow" w:hAnsi="Arial Narrow" w:cs="Arial"/>
-              </w:rPr>
-              <w:t>{</w:t>
-            </w:r>
-            <w:r>
-              <w:rPr>
-                <w:rFonts w:ascii="Arial Narrow" w:hAnsi="Arial Narrow" w:cs="Arial"/>
-              </w:rPr>
-              <w:t>tecnico}</w:t>
-            </w:r>
-            <w:r>
-              <w:rPr>
-                <w:rFonts w:ascii="Arial Narrow" w:hAnsi="Arial Narrow" w:cs="Arial"/>
-              </w:rPr>
-              <w:t>}</w:t>
+              <w:t>[[</w:t>
+            </w:r>
+            <w:proofErr w:type="spellStart"/>
+            <w:r>
+              <w:rPr>
+                <w:rFonts w:ascii="Arial Narrow" w:hAnsi="Arial Narrow" w:cs="Arial"/>
+              </w:rPr>
+              <w:t>tecnico</w:t>
+            </w:r>
+            <w:proofErr w:type="spellEnd"/>
+            <w:r>
+              <w:rPr>
+                <w:rFonts w:ascii="Arial Narrow" w:hAnsi="Arial Narrow" w:cs="Arial"/>
+              </w:rPr>
+              <w:t>]]</w:t>
             </w:r>
           </w:p>
         </w:tc>
@@ -891,25 +857,19 @@
               <w:rPr>
                 <w:rFonts w:ascii="Arial Narrow" w:hAnsi="Arial Narrow" w:cs="Arial"/>
               </w:rPr>
-              <w:t>{</w:t>
-            </w:r>
-            <w:r>
-              <w:rPr>
-                <w:rFonts w:ascii="Arial Narrow" w:hAnsi="Arial Narrow" w:cs="Arial"/>
-              </w:rPr>
-              <w:t>{</w:t>
-            </w:r>
-            <w:r>
-              <w:rPr>
-                <w:rFonts w:ascii="Arial Narrow" w:hAnsi="Arial Narrow" w:cs="Arial"/>
-              </w:rPr>
-              <w:t>servicio}</w:t>
-            </w:r>
-            <w:r>
-              <w:rPr>
-                <w:rFonts w:ascii="Arial Narrow" w:hAnsi="Arial Narrow" w:cs="Arial"/>
-              </w:rPr>
-              <w:t>}</w:t>
+              <w:t>[[</w:t>
+            </w:r>
+            <w:r>
+              <w:rPr>
+                <w:rFonts w:ascii="Arial Narrow" w:hAnsi="Arial Narrow" w:cs="Arial"/>
+              </w:rPr>
+              <w:t>servicio</w:t>
+            </w:r>
+            <w:r>
+              <w:rPr>
+                <w:rFonts w:ascii="Arial Narrow" w:hAnsi="Arial Narrow" w:cs="Arial"/>
+              </w:rPr>
+              <w:t>]]</w:t>
             </w:r>
           </w:p>
         </w:tc>
@@ -946,25 +906,19 @@
               <w:rPr>
                 <w:rFonts w:ascii="Arial Narrow" w:hAnsi="Arial Narrow" w:cs="Arial"/>
               </w:rPr>
-              <w:t>{</w:t>
-            </w:r>
-            <w:r>
-              <w:rPr>
-                <w:rFonts w:ascii="Arial Narrow" w:hAnsi="Arial Narrow" w:cs="Arial"/>
-              </w:rPr>
-              <w:t>{</w:t>
-            </w:r>
-            <w:r>
-              <w:rPr>
-                <w:rFonts w:ascii="Arial Narrow" w:hAnsi="Arial Narrow" w:cs="Arial"/>
-              </w:rPr>
-              <w:t>llegada}</w:t>
-            </w:r>
-            <w:r>
-              <w:rPr>
-                <w:rFonts w:ascii="Arial Narrow" w:hAnsi="Arial Narrow" w:cs="Arial"/>
-              </w:rPr>
-              <w:t>}</w:t>
+              <w:t>[[</w:t>
+            </w:r>
+            <w:r>
+              <w:rPr>
+                <w:rFonts w:ascii="Arial Narrow" w:hAnsi="Arial Narrow" w:cs="Arial"/>
+              </w:rPr>
+              <w:t>llegada</w:t>
+            </w:r>
+            <w:r>
+              <w:rPr>
+                <w:rFonts w:ascii="Arial Narrow" w:hAnsi="Arial Narrow" w:cs="Arial"/>
+              </w:rPr>
+              <w:t>]]</w:t>
             </w:r>
           </w:p>
         </w:tc>
@@ -997,19 +951,19 @@
               <w:rPr>
                 <w:rFonts w:ascii="Arial Narrow" w:hAnsi="Arial Narrow" w:cs="Arial"/>
               </w:rPr>
-              <w:t>{</w:t>
-            </w:r>
-            <w:r>
-              <w:rPr>
-                <w:rFonts w:ascii="Arial Narrow" w:hAnsi="Arial Narrow" w:cs="Arial"/>
-              </w:rPr>
-              <w:t>{hora}</w:t>
-            </w:r>
-            <w:r>
-              <w:rPr>
-                <w:rFonts w:ascii="Arial Narrow" w:hAnsi="Arial Narrow" w:cs="Arial"/>
-              </w:rPr>
-              <w:t>}</w:t>
+              <w:t>[[</w:t>
+            </w:r>
+            <w:r>
+              <w:rPr>
+                <w:rFonts w:ascii="Arial Narrow" w:hAnsi="Arial Narrow" w:cs="Arial"/>
+              </w:rPr>
+              <w:t>hora</w:t>
+            </w:r>
+            <w:r>
+              <w:rPr>
+                <w:rFonts w:ascii="Arial Narrow" w:hAnsi="Arial Narrow" w:cs="Arial"/>
+              </w:rPr>
+              <w:t>]]</w:t>
             </w:r>
           </w:p>
         </w:tc>
@@ -1060,19 +1014,19 @@
               <w:rPr>
                 <w:rFonts w:ascii="Arial Narrow" w:hAnsi="Arial Narrow" w:cs="Arial"/>
               </w:rPr>
-              <w:t>{</w:t>
-            </w:r>
-            <w:r>
-              <w:rPr>
-                <w:rFonts w:ascii="Arial Narrow" w:hAnsi="Arial Narrow" w:cs="Arial"/>
-              </w:rPr>
-              <w:t>{cierre}</w:t>
-            </w:r>
-            <w:r>
-              <w:rPr>
-                <w:rFonts w:ascii="Arial Narrow" w:hAnsi="Arial Narrow" w:cs="Arial"/>
-              </w:rPr>
-              <w:t>}</w:t>
+              <w:t>[[</w:t>
+            </w:r>
+            <w:r>
+              <w:rPr>
+                <w:rFonts w:ascii="Arial Narrow" w:hAnsi="Arial Narrow" w:cs="Arial"/>
+              </w:rPr>
+              <w:t>cierre</w:t>
+            </w:r>
+            <w:r>
+              <w:rPr>
+                <w:rFonts w:ascii="Arial Narrow" w:hAnsi="Arial Narrow" w:cs="Arial"/>
+              </w:rPr>
+              <w:t>]]</w:t>
             </w:r>
           </w:p>
         </w:tc>
@@ -1123,19 +1077,19 @@
               <w:rPr>
                 <w:rFonts w:ascii="Arial Narrow" w:hAnsi="Arial Narrow" w:cs="Arial"/>
               </w:rPr>
-              <w:t>{</w:t>
-            </w:r>
-            <w:r>
-              <w:rPr>
-                <w:rFonts w:ascii="Arial Narrow" w:hAnsi="Arial Narrow" w:cs="Arial"/>
-              </w:rPr>
-              <w:t>{mantenimiento}</w:t>
-            </w:r>
-            <w:r>
-              <w:rPr>
-                <w:rFonts w:ascii="Arial Narrow" w:hAnsi="Arial Narrow" w:cs="Arial"/>
-              </w:rPr>
-              <w:t>}</w:t>
+              <w:t>[[</w:t>
+            </w:r>
+            <w:r>
+              <w:rPr>
+                <w:rFonts w:ascii="Arial Narrow" w:hAnsi="Arial Narrow" w:cs="Arial"/>
+              </w:rPr>
+              <w:t>mantenimiento</w:t>
+            </w:r>
+            <w:r>
+              <w:rPr>
+                <w:rFonts w:ascii="Arial Narrow" w:hAnsi="Arial Narrow" w:cs="Arial"/>
+              </w:rPr>
+              <w:t>]]</w:t>
             </w:r>
           </w:p>
         </w:tc>
@@ -1199,39 +1153,41 @@
               <w:rPr>
                 <w:rFonts w:ascii="Arial Narrow" w:hAnsi="Arial Narrow" w:cs="Arial"/>
               </w:rPr>
-              <w:t>ID: {</w:t>
-            </w:r>
-            <w:r>
-              <w:rPr>
-                <w:rFonts w:ascii="Arial Narrow" w:hAnsi="Arial Narrow" w:cs="Arial"/>
-              </w:rPr>
-              <w:t>{</w:t>
-            </w:r>
-            <w:r>
-              <w:rPr>
-                <w:rFonts w:ascii="Arial Narrow" w:hAnsi="Arial Narrow" w:cs="Arial"/>
-              </w:rPr>
-              <w:t>id}</w:t>
-            </w:r>
-            <w:r>
-              <w:rPr>
-                <w:rFonts w:ascii="Arial Narrow" w:hAnsi="Arial Narrow" w:cs="Arial"/>
-              </w:rPr>
-              <w:t>}</w:t>
-            </w:r>
-          </w:p>
-          <w:p>
-            <w:pPr>
-              <w:rPr>
-                <w:rFonts w:ascii="Arial Narrow" w:hAnsi="Arial Narrow" w:cs="Arial"/>
-              </w:rPr>
-            </w:pPr>
+              <w:t xml:space="preserve">ID: </w:t>
+            </w:r>
+            <w:r>
+              <w:rPr>
+                <w:rFonts w:ascii="Arial Narrow" w:hAnsi="Arial Narrow" w:cs="Arial"/>
+              </w:rPr>
+              <w:t>[[</w:t>
+            </w:r>
+            <w:r>
+              <w:rPr>
+                <w:rFonts w:ascii="Arial Narrow" w:hAnsi="Arial Narrow" w:cs="Arial"/>
+              </w:rPr>
+              <w:t>id</w:t>
+            </w:r>
+            <w:r>
+              <w:rPr>
+                <w:rFonts w:ascii="Arial Narrow" w:hAnsi="Arial Narrow" w:cs="Arial"/>
+              </w:rPr>
+              <w:t>]]</w:t>
+            </w:r>
+          </w:p>
+          <w:p>
+            <w:pPr>
+              <w:rPr>
+                <w:rFonts w:ascii="Arial Narrow" w:hAnsi="Arial Narrow" w:cs="Arial"/>
+              </w:rPr>
+            </w:pPr>
+            <w:proofErr w:type="spellStart"/>
             <w:r>
               <w:rPr>
                 <w:rFonts w:ascii="Arial Narrow" w:hAnsi="Arial Narrow" w:cs="Arial"/>
               </w:rPr>
               <w:t>act</w:t>
             </w:r>
+            <w:proofErr w:type="spellEnd"/>
           </w:p>
           <w:p>
             <w:pPr>
@@ -1318,41 +1274,6 @@
                 <w:rFonts w:ascii="Arial Narrow" w:hAnsi="Arial Narrow" w:cs="Arial"/>
               </w:rPr>
               <w:t xml:space="preserve">EVIDENCIA FOTROGRAFICA DEL TRABAJO REALIZADO A EQUIPO PRINCIPAL </w:t>
-            </w:r>
-          </w:p>
-          <w:p>
-            <w:pPr>
-              <w:rPr>
-                <w:rFonts w:ascii="Arial Narrow" w:hAnsi="Arial Narrow" w:cs="Arial"/>
-              </w:rPr>
-            </w:pPr>
-          </w:p>
-          <w:p>
-            <w:pPr>
-              <w:tabs>
-                <w:tab w:val="left" w:pos="2236"/>
-              </w:tabs>
-              <w:rPr>
-                <w:rFonts w:ascii="Arial Narrow" w:hAnsi="Arial Narrow" w:cs="Arial"/>
-              </w:rPr>
-            </w:pPr>
-            <w:r>
-              <w:rPr>
-                <w:rFonts w:ascii="Arial Narrow" w:hAnsi="Arial Narrow" w:cs="Arial"/>
-              </w:rPr>
-              <w:t>&lt;&lt;IM</w:t>
-            </w:r>
-            <w:r>
-              <w:rPr>
-                <w:rFonts w:ascii="Arial Narrow" w:hAnsi="Arial Narrow" w:cs="Arial"/>
-              </w:rPr>
-              <w:t>A</w:t>
-            </w:r>
-            <w:r>
-              <w:rPr>
-                <w:rFonts w:ascii="Arial Narrow" w:hAnsi="Arial Narrow" w:cs="Arial"/>
-              </w:rPr>
-              <w:t>GENES&gt;&gt;</w:t>
             </w:r>
           </w:p>
           <w:p>
@@ -1415,10 +1336,10 @@
           <w:noProof/>
         </w:rPr>
         <w:drawing>
-          <wp:inline distT="0" distB="0" distL="0" distR="0" wp14:anchorId="39ABDADB" wp14:editId="4FAB8B61">
-            <wp:extent cx="5612130" cy="1591310"/>
-            <wp:effectExtent l="0" t="0" r="7620" b="8890"/>
-            <wp:docPr id="1944770656" name="Imagen 1"/>
+          <wp:inline distT="0" distB="0" distL="0" distR="0" wp14:anchorId="3296C1B8" wp14:editId="5763C1B2">
+            <wp:extent cx="5612130" cy="1719580"/>
+            <wp:effectExtent l="0" t="0" r="7620" b="0"/>
+            <wp:docPr id="109489181" name="Imagen 1"/>
             <wp:cNvGraphicFramePr>
               <a:graphicFrameLocks xmlns:a="http://schemas.openxmlformats.org/drawingml/2006/main" noChangeAspect="1"/>
             </wp:cNvGraphicFramePr>
@@ -1426,7 +1347,7 @@
               <a:graphicData uri="http://schemas.openxmlformats.org/drawingml/2006/picture">
                 <pic:pic xmlns:pic="http://schemas.openxmlformats.org/drawingml/2006/picture">
                   <pic:nvPicPr>
-                    <pic:cNvPr id="1944770656" name=""/>
+                    <pic:cNvPr id="109489181" name=""/>
                     <pic:cNvPicPr/>
                   </pic:nvPicPr>
                   <pic:blipFill>
@@ -1438,7 +1359,7 @@
                   <pic:spPr>
                     <a:xfrm>
                       <a:off x="0" y="0"/>
-                      <a:ext cx="5612130" cy="1591310"/>
+                      <a:ext cx="5612130" cy="1719580"/>
                     </a:xfrm>
                     <a:prstGeom prst="rect">
                       <a:avLst/>
@@ -3340,20 +3261,20 @@
 </file>
 
 <file path=customXml/item2.xml><?xml version="1.0" encoding="utf-8"?>
+<p:properties xmlns:p="http://schemas.microsoft.com/office/2006/metadata/properties" xmlns:xsi="http://www.w3.org/2001/XMLSchema-instance" xmlns:pc="http://schemas.microsoft.com/office/infopath/2007/PartnerControls">
+  <documentManagement>
+    <_activity xmlns="c8ece9f9-2c54-450a-b9b6-e6d64970750a" xsi:nil="true"/>
+  </documentManagement>
+</p:properties>
+</file>
+
+<file path=customXml/item3.xml><?xml version="1.0" encoding="utf-8"?>
 <?mso-contentType ?>
 <FormTemplates xmlns="http://schemas.microsoft.com/sharepoint/v3/contenttype/forms">
   <Display>DocumentLibraryForm</Display>
   <Edit>DocumentLibraryForm</Edit>
   <New>DocumentLibraryForm</New>
 </FormTemplates>
-</file>
-
-<file path=customXml/item3.xml><?xml version="1.0" encoding="utf-8"?>
-<p:properties xmlns:p="http://schemas.microsoft.com/office/2006/metadata/properties" xmlns:xsi="http://www.w3.org/2001/XMLSchema-instance" xmlns:pc="http://schemas.microsoft.com/office/infopath/2007/PartnerControls">
-  <documentManagement>
-    <_activity xmlns="c8ece9f9-2c54-450a-b9b6-e6d64970750a" xsi:nil="true"/>
-  </documentManagement>
-</p:properties>
 </file>
 
 <file path=customXml/itemProps1.xml><?xml version="1.0" encoding="utf-8"?>
@@ -3376,14 +3297,6 @@
 </file>
 
 <file path=customXml/itemProps2.xml><?xml version="1.0" encoding="utf-8"?>
-<ds:datastoreItem xmlns:ds="http://schemas.openxmlformats.org/officeDocument/2006/customXml" ds:itemID="{5C548CF0-8817-45EF-8DF3-6D0443FB48B6}">
-  <ds:schemaRefs>
-    <ds:schemaRef ds:uri="http://schemas.microsoft.com/sharepoint/v3/contenttype/forms"/>
-  </ds:schemaRefs>
-</ds:datastoreItem>
-</file>
-
-<file path=customXml/itemProps3.xml><?xml version="1.0" encoding="utf-8"?>
 <ds:datastoreItem xmlns:ds="http://schemas.openxmlformats.org/officeDocument/2006/customXml" ds:itemID="{591316A7-542B-4A99-898C-A82D9EC39CE8}">
   <ds:schemaRefs>
     <ds:schemaRef ds:uri="http://schemas.microsoft.com/office/2006/metadata/properties"/>
@@ -3391,4 +3304,12 @@
     <ds:schemaRef ds:uri="c8ece9f9-2c54-450a-b9b6-e6d64970750a"/>
   </ds:schemaRefs>
 </ds:datastoreItem>
+</file>
+
+<file path=customXml/itemProps3.xml><?xml version="1.0" encoding="utf-8"?>
+<ds:datastoreItem xmlns:ds="http://schemas.openxmlformats.org/officeDocument/2006/customXml" ds:itemID="{5C548CF0-8817-45EF-8DF3-6D0443FB48B6}">
+  <ds:schemaRefs>
+    <ds:schemaRef ds:uri="http://schemas.microsoft.com/sharepoint/v3/contenttype/forms"/>
+  </ds:schemaRefs>
+</ds:datastoreItem>
 </file>